--- a/assignment1/output.docx
+++ b/assignment1/output.docx
@@ -105,13 +105,8 @@
       <w:pPr>
         <w:pStyle w:val="ListParagraph"/>
       </w:pPr>
-      <w:proofErr w:type="gramStart"/>
-      <w:r>
-        <w:t>2.Polynomial</w:t>
-      </w:r>
-      <w:proofErr w:type="gramEnd"/>
-      <w:r>
-        <w:t xml:space="preserve"> regression</w:t>
+      <w:r>
+        <w:t>2.Polynomial regression</w:t>
       </w:r>
     </w:p>
     <w:p>
@@ -248,13 +243,8 @@
       <w:pPr>
         <w:pStyle w:val="ListParagraph"/>
       </w:pPr>
-      <w:proofErr w:type="gramStart"/>
-      <w:r>
-        <w:t>degree</w:t>
-      </w:r>
-      <w:proofErr w:type="gramEnd"/>
-      <w:r>
-        <w:t xml:space="preserve"> 20</w:t>
+      <w:r>
+        <w:t>degree 20</w:t>
       </w:r>
       <w:r>
         <w:t xml:space="preserve"> graph</w:t>
@@ -366,39 +356,38 @@
       </w:pPr>
     </w:p>
     <w:p>
-      <w:pPr>
-        <w:pStyle w:val="ListParagraph"/>
-        <w:numPr>
-          <w:ilvl w:val="0"/>
-          <w:numId w:val="1"/>
-        </w:numPr>
-      </w:pPr>
-      <w:r>
-        <w:t>Multiple Regression</w:t>
-      </w:r>
-    </w:p>
-    <w:p>
-      <w:pPr>
-        <w:ind w:left="360"/>
-      </w:pPr>
-      <w:r>
-        <w:t>RMSE:  5.734152219295354</w:t>
-      </w:r>
-    </w:p>
-    <w:p>
-      <w:pPr>
-        <w:ind w:left="360"/>
-      </w:pPr>
-      <w:r>
-        <w:t>R**2 score is:  0.6204936643522176</w:t>
-      </w:r>
-    </w:p>
-    <w:p>
-      <w:pPr>
-        <w:ind w:left="360"/>
-      </w:pPr>
+      <w:r>
+        <w:t xml:space="preserve">       </w:t>
+      </w:r>
       <w:bookmarkStart w:id="0" w:name="_GoBack"/>
       <w:bookmarkEnd w:id="0"/>
+      <w:r>
+        <w:t>3.</w:t>
+      </w:r>
+      <w:r>
+        <w:t>Multiple Regression</w:t>
+      </w:r>
+    </w:p>
+    <w:p>
+      <w:pPr>
+        <w:ind w:left="360"/>
+      </w:pPr>
+      <w:r>
+        <w:t>RMSE:  5.734152219295354</w:t>
+      </w:r>
+    </w:p>
+    <w:p>
+      <w:pPr>
+        <w:ind w:left="360"/>
+      </w:pPr>
+      <w:r>
+        <w:t>R**2 score is:  0.6204936643522176</w:t>
+      </w:r>
+    </w:p>
+    <w:p>
+      <w:pPr>
+        <w:ind w:left="360"/>
+      </w:pPr>
       <w:r>
         <w:t>Adjusted</w:t>
       </w:r>
